--- a/GIS/4. GIS DATA SOURCES.docx
+++ b/GIS/4. GIS DATA SOURCES.docx
@@ -1,6 +1,6 @@
 
 <file path=word/document.xml><?xml version="1.0" encoding="utf-8"?>
-<w:document xmlns:wpc="http://schemas.microsoft.com/office/word/2010/wordprocessingCanvas" xmlns:mc="http://schemas.openxmlformats.org/markup-compatibility/2006" xmlns:o="urn:schemas-microsoft-com:office:office" xmlns:r="http://schemas.openxmlformats.org/officeDocument/2006/relationships" xmlns:m="http://schemas.openxmlformats.org/officeDocument/2006/math" xmlns:v="urn:schemas-microsoft-com:vml" xmlns:wp14="http://schemas.microsoft.com/office/word/2010/wordprocessingDrawing" xmlns:wp="http://schemas.openxmlformats.org/drawingml/2006/wordprocessingDrawing" xmlns:w10="urn:schemas-microsoft-com:office:word" xmlns:w="http://schemas.openxmlformats.org/wordprocessingml/2006/main" xmlns:w14="http://schemas.microsoft.com/office/word/2010/wordml" xmlns:w15="http://schemas.microsoft.com/office/word/2012/wordml" xmlns:wpg="http://schemas.microsoft.com/office/word/2010/wordprocessingGroup" xmlns:wpi="http://schemas.microsoft.com/office/word/2010/wordprocessingInk" xmlns:wne="http://schemas.microsoft.com/office/word/2006/wordml" xmlns:wps="http://schemas.microsoft.com/office/word/2010/wordprocessingShape" mc:Ignorable="w14 w15 wp14">
+<w:document xmlns:wpc="http://schemas.microsoft.com/office/word/2010/wordprocessingCanvas" xmlns:cx="http://schemas.microsoft.com/office/drawing/2014/chartex" xmlns:cx1="http://schemas.microsoft.com/office/drawing/2015/9/8/chartex" xmlns:mc="http://schemas.openxmlformats.org/markup-compatibility/2006" xmlns:o="urn:schemas-microsoft-com:office:office" xmlns:r="http://schemas.openxmlformats.org/officeDocument/2006/relationships" xmlns:m="http://schemas.openxmlformats.org/officeDocument/2006/math" xmlns:v="urn:schemas-microsoft-com:vml" xmlns:wp14="http://schemas.microsoft.com/office/word/2010/wordprocessingDrawing" xmlns:wp="http://schemas.openxmlformats.org/drawingml/2006/wordprocessingDrawing" xmlns:w10="urn:schemas-microsoft-com:office:word" xmlns:w="http://schemas.openxmlformats.org/wordprocessingml/2006/main" xmlns:w14="http://schemas.microsoft.com/office/word/2010/wordml" xmlns:w15="http://schemas.microsoft.com/office/word/2012/wordml" xmlns:w16se="http://schemas.microsoft.com/office/word/2015/wordml/symex" xmlns:wpg="http://schemas.microsoft.com/office/word/2010/wordprocessingGroup" xmlns:wpi="http://schemas.microsoft.com/office/word/2010/wordprocessingInk" xmlns:wne="http://schemas.microsoft.com/office/word/2006/wordml" xmlns:wps="http://schemas.microsoft.com/office/word/2010/wordprocessingShape" mc:Ignorable="w14 w15 w16se wp14">
   <w:body>
     <w:p>
       <w:pPr>
@@ -431,8 +431,8 @@
           <w:rFonts w:ascii="ff0" w:eastAsia="Times New Roman" w:hAnsi="ff0" w:cs="Helvetica"/>
           <w:b/>
           <w:bCs/>
-          <w:color w:val="000000"/>
-          <w:sz w:val="24"/>
+          <w:color w:val="4472C4" w:themeColor="accent5"/>
+          <w:sz w:val="26"/>
           <w:szCs w:val="24"/>
           <w:bdr w:val="none" w:sz="0" w:space="0" w:color="auto" w:frame="1"/>
         </w:rPr>
@@ -782,9 +782,9 @@
           <w:rFonts w:ascii="ff0" w:eastAsia="Times New Roman" w:hAnsi="ff0" w:cs="Helvetica"/>
           <w:b/>
           <w:bCs/>
-          <w:color w:val="000000"/>
+          <w:color w:val="4472C4" w:themeColor="accent5"/>
           <w:spacing w:val="-15"/>
-          <w:sz w:val="24"/>
+          <w:sz w:val="26"/>
           <w:szCs w:val="24"/>
           <w:bdr w:val="none" w:sz="0" w:space="0" w:color="auto" w:frame="1"/>
         </w:rPr>
@@ -796,9 +796,9 @@
           <w:rFonts w:ascii="ff0" w:eastAsia="Times New Roman" w:hAnsi="ff0" w:cs="Helvetica"/>
           <w:b/>
           <w:bCs/>
-          <w:color w:val="000000"/>
+          <w:color w:val="4472C4" w:themeColor="accent5"/>
           <w:spacing w:val="-15"/>
-          <w:sz w:val="24"/>
+          <w:sz w:val="26"/>
           <w:szCs w:val="24"/>
           <w:bdr w:val="none" w:sz="0" w:space="0" w:color="auto" w:frame="1"/>
         </w:rPr>
@@ -809,9 +809,9 @@
           <w:rFonts w:ascii="ff0" w:eastAsia="Times New Roman" w:hAnsi="ff0" w:cs="Helvetica"/>
           <w:b/>
           <w:bCs/>
-          <w:color w:val="000000"/>
+          <w:color w:val="4472C4" w:themeColor="accent5"/>
           <w:spacing w:val="-15"/>
-          <w:sz w:val="24"/>
+          <w:sz w:val="26"/>
           <w:szCs w:val="24"/>
           <w:bdr w:val="none" w:sz="0" w:space="0" w:color="auto" w:frame="1"/>
         </w:rPr>
@@ -820,12 +820,22 @@
       <w:r>
         <w:rPr>
           <w:rFonts w:ascii="ff4" w:eastAsia="Times New Roman" w:hAnsi="ff4" w:cs="Helvetica"/>
-          <w:color w:val="000000"/>
-          <w:sz w:val="24"/>
-          <w:szCs w:val="24"/>
-          <w:bdr w:val="none" w:sz="0" w:space="0" w:color="auto" w:frame="1"/>
-        </w:rPr>
-        <w:t xml:space="preserve"> are</w:t>
+          <w:color w:val="4472C4" w:themeColor="accent5"/>
+          <w:sz w:val="26"/>
+          <w:szCs w:val="24"/>
+          <w:bdr w:val="none" w:sz="0" w:space="0" w:color="auto" w:frame="1"/>
+        </w:rPr>
+        <w:t xml:space="preserve"> </w:t>
+      </w:r>
+      <w:r>
+        <w:rPr>
+          <w:rFonts w:ascii="ff4" w:eastAsia="Times New Roman" w:hAnsi="ff4" w:cs="Helvetica"/>
+          <w:color w:val="000000"/>
+          <w:sz w:val="24"/>
+          <w:szCs w:val="24"/>
+          <w:bdr w:val="none" w:sz="0" w:space="0" w:color="auto" w:frame="1"/>
+        </w:rPr>
+        <w:t>are</w:t>
       </w:r>
       <w:proofErr w:type="gramEnd"/>
       <w:r>
@@ -1696,14 +1706,26 @@
           <w:szCs w:val="24"/>
           <w:bdr w:val="none" w:sz="0" w:space="0" w:color="auto" w:frame="1"/>
         </w:rPr>
-        <w:t>1.4 Geo</w:t>
+        <w:t xml:space="preserve">1.4 </w:t>
       </w:r>
       <w:r>
         <w:rPr>
           <w:rFonts w:ascii="ff0" w:eastAsia="Times New Roman" w:hAnsi="ff0" w:cs="Helvetica"/>
           <w:b/>
           <w:bCs/>
-          <w:color w:val="000000"/>
+          <w:color w:val="4472C4" w:themeColor="accent5"/>
+          <w:sz w:val="24"/>
+          <w:szCs w:val="24"/>
+          <w:bdr w:val="none" w:sz="0" w:space="0" w:color="auto" w:frame="1"/>
+        </w:rPr>
+        <w:t>Geo</w:t>
+      </w:r>
+      <w:r>
+        <w:rPr>
+          <w:rFonts w:ascii="ff0" w:eastAsia="Times New Roman" w:hAnsi="ff0" w:cs="Helvetica"/>
+          <w:b/>
+          <w:bCs/>
+          <w:color w:val="4472C4" w:themeColor="accent5"/>
           <w:sz w:val="24"/>
           <w:szCs w:val="24"/>
           <w:bdr w:val="none" w:sz="0" w:space="0" w:color="auto" w:frame="1"/>
@@ -1715,7 +1737,7 @@
           <w:rFonts w:ascii="ff0" w:eastAsia="Times New Roman" w:hAnsi="ff0" w:cs="Helvetica"/>
           <w:b/>
           <w:bCs/>
-          <w:color w:val="000000"/>
+          <w:color w:val="4472C4" w:themeColor="accent5"/>
           <w:sz w:val="24"/>
           <w:szCs w:val="24"/>
           <w:bdr w:val="none" w:sz="0" w:space="0" w:color="auto" w:frame="1"/>
@@ -1954,7 +1976,7 @@
       <w:r>
         <w:rPr>
           <w:rFonts w:ascii="ff4" w:eastAsia="Times New Roman" w:hAnsi="ff4" w:cs="Helvetica"/>
-          <w:color w:val="000000"/>
+          <w:color w:val="4472C4" w:themeColor="accent5"/>
           <w:sz w:val="24"/>
           <w:szCs w:val="24"/>
           <w:bdr w:val="none" w:sz="0" w:space="0" w:color="auto" w:frame="1"/>
@@ -1966,7 +1988,7 @@
           <w:rFonts w:ascii="ff0" w:eastAsia="Times New Roman" w:hAnsi="ff0" w:cs="Helvetica"/>
           <w:b/>
           <w:bCs/>
-          <w:color w:val="000000"/>
+          <w:color w:val="4472C4" w:themeColor="accent5"/>
           <w:sz w:val="24"/>
           <w:szCs w:val="24"/>
           <w:bdr w:val="none" w:sz="0" w:space="0" w:color="auto" w:frame="1"/>
@@ -1976,10 +1998,88 @@
       <w:r>
         <w:rPr>
           <w:rFonts w:ascii="ff4" w:eastAsia="Times New Roman" w:hAnsi="ff4" w:cs="Helvetica"/>
-          <w:color w:val="000000"/>
-          <w:sz w:val="24"/>
-          <w:szCs w:val="24"/>
-          <w:bdr w:val="none" w:sz="0" w:space="0" w:color="auto" w:frame="1"/>
+          <w:color w:val="4472C4" w:themeColor="accent5"/>
+          <w:sz w:val="24"/>
+          <w:szCs w:val="24"/>
+          <w:bdr w:val="none" w:sz="0" w:space="0" w:color="auto" w:frame="1"/>
+        </w:rPr>
+        <w:t xml:space="preserve"> and what are the process to o</w:t>
+      </w:r>
+      <w:r>
+        <w:rPr>
+          <w:rFonts w:ascii="ff0" w:eastAsia="Times New Roman" w:hAnsi="ff0" w:cs="Helvetica"/>
+          <w:b/>
+          <w:bCs/>
+          <w:color w:val="4472C4" w:themeColor="accent5"/>
+          <w:sz w:val="24"/>
+          <w:szCs w:val="24"/>
+          <w:bdr w:val="none" w:sz="0" w:space="0" w:color="auto" w:frame="1"/>
+        </w:rPr>
+        <w:t>btain from those geo-portals?</w:t>
+      </w:r>
+    </w:p>
+    <w:p>
+      <w:pPr>
+        <w:spacing w:after="0" w:line="240" w:lineRule="auto"/>
+        <w:rPr>
+          <w:rFonts w:ascii="Helvetica" w:eastAsia="Times New Roman" w:hAnsi="Helvetica" w:cs="Helvetica"/>
+          <w:color w:val="000000"/>
+          <w:sz w:val="24"/>
+          <w:szCs w:val="24"/>
+        </w:rPr>
+      </w:pPr>
+    </w:p>
+    <w:p>
+      <w:pPr>
+        <w:spacing w:after="0" w:line="240" w:lineRule="auto"/>
+        <w:rPr>
+          <w:rFonts w:ascii="Helvetica" w:eastAsia="Times New Roman" w:hAnsi="Helvetica" w:cs="Helvetica"/>
+          <w:color w:val="000000"/>
+          <w:sz w:val="24"/>
+          <w:szCs w:val="24"/>
+        </w:rPr>
+      </w:pPr>
+      <w:r>
+        <w:rPr>
+          <w:rFonts w:ascii="ff0" w:eastAsia="Times New Roman" w:hAnsi="ff0" w:cs="Helvetica"/>
+          <w:b/>
+          <w:bCs/>
+          <w:color w:val="000000"/>
+          <w:sz w:val="24"/>
+          <w:szCs w:val="24"/>
+          <w:bdr w:val="none" w:sz="0" w:space="0" w:color="auto" w:frame="1"/>
+        </w:rPr>
+        <w:t>1.4.1.1 Catalogue portals</w:t>
+      </w:r>
+    </w:p>
+    <w:p>
+      <w:pPr>
+        <w:spacing w:after="0" w:line="240" w:lineRule="auto"/>
+        <w:jc w:val="both"/>
+        <w:rPr>
+          <w:rFonts w:ascii="ff4" w:eastAsia="Times New Roman" w:hAnsi="ff4" w:cs="Helvetica"/>
+          <w:color w:val="000000"/>
+          <w:sz w:val="24"/>
+          <w:szCs w:val="24"/>
+          <w:bdr w:val="none" w:sz="0" w:space="0" w:color="auto" w:frame="1"/>
+        </w:rPr>
+      </w:pPr>
+      <w:r>
+        <w:rPr>
+          <w:rFonts w:ascii="ff2" w:eastAsia="Times New Roman" w:hAnsi="ff2" w:cs="Helvetica"/>
+          <w:color w:val="000000"/>
+          <w:sz w:val="24"/>
+          <w:szCs w:val="24"/>
+          <w:bdr w:val="none" w:sz="0" w:space="0" w:color="auto" w:frame="1"/>
+        </w:rPr>
+        <w:t>They create and maintain indexes or ‘catalogues’ of metadata that describe the</w:t>
+      </w:r>
+      <w:r>
+        <w:rPr>
+          <w:rFonts w:ascii="Helvetica" w:eastAsia="Times New Roman" w:hAnsi="Helvetica" w:cs="Helvetica"/>
+          <w:color w:val="000000"/>
+          <w:sz w:val="24"/>
+          <w:szCs w:val="24"/>
         </w:rPr>
         <w:t xml:space="preserve"> </w:t>
       </w:r>
@@ -1991,8 +2091,52 @@
           <w:szCs w:val="24"/>
           <w:bdr w:val="none" w:sz="0" w:space="0" w:color="auto" w:frame="1"/>
         </w:rPr>
-        <w:t>and what are the process to o</w:t>
-      </w:r>
+        <w:t xml:space="preserve">nature and location of resources. Resource owners </w:t>
+      </w:r>
+      <w:r>
+        <w:rPr>
+          <w:rFonts w:ascii="ff2" w:eastAsia="Times New Roman" w:hAnsi="ff2" w:cs="Helvetica"/>
+          <w:color w:val="000000"/>
+          <w:sz w:val="24"/>
+          <w:szCs w:val="24"/>
+          <w:bdr w:val="none" w:sz="0" w:space="0" w:color="auto" w:frame="1"/>
+        </w:rPr>
+        <w:t xml:space="preserve">(or ‘service providers’) </w:t>
+      </w:r>
+      <w:r>
+        <w:rPr>
+          <w:rFonts w:ascii="ff4" w:eastAsia="Times New Roman" w:hAnsi="ff4" w:cs="Helvetica"/>
+          <w:color w:val="000000"/>
+          <w:sz w:val="24"/>
+          <w:szCs w:val="24"/>
+          <w:bdr w:val="none" w:sz="0" w:space="0" w:color="auto" w:frame="1"/>
+        </w:rPr>
+        <w:t>register their services at the portal and supply metadata descriptions. The portal arranges metadata records from service providers into a consistent, searchable catalogue and makes this available to users. Through the catalogue users can search for services coming from any of the registered service providers. In most cases providers continue to host their own service and the portal simply connects users to the service(s) in which they are interested.</w:t>
+      </w:r>
+    </w:p>
+    <w:p>
+      <w:pPr>
+        <w:spacing w:after="0" w:line="240" w:lineRule="auto"/>
+        <w:jc w:val="both"/>
+        <w:rPr>
+          <w:rFonts w:ascii="ff4" w:eastAsia="Times New Roman" w:hAnsi="ff4" w:cs="Helvetica"/>
+          <w:color w:val="000000"/>
+          <w:sz w:val="24"/>
+          <w:szCs w:val="24"/>
+          <w:bdr w:val="none" w:sz="0" w:space="0" w:color="auto" w:frame="1"/>
+        </w:rPr>
+      </w:pPr>
+    </w:p>
+    <w:p>
+      <w:pPr>
+        <w:spacing w:after="0" w:line="240" w:lineRule="auto"/>
+        <w:rPr>
+          <w:rFonts w:ascii="Helvetica" w:eastAsia="Times New Roman" w:hAnsi="Helvetica" w:cs="Helvetica"/>
+          <w:color w:val="000000"/>
+          <w:sz w:val="24"/>
+          <w:szCs w:val="24"/>
+        </w:rPr>
+      </w:pPr>
       <w:r>
         <w:rPr>
           <w:rFonts w:ascii="ff0" w:eastAsia="Times New Roman" w:hAnsi="ff0" w:cs="Helvetica"/>
@@ -2003,8 +2147,113 @@
           <w:szCs w:val="24"/>
           <w:bdr w:val="none" w:sz="0" w:space="0" w:color="auto" w:frame="1"/>
         </w:rPr>
-        <w:t>btain</w:t>
-      </w:r>
+        <w:t>1.4.1.2 Application portals</w:t>
+      </w:r>
+    </w:p>
+    <w:p>
+      <w:pPr>
+        <w:spacing w:after="0" w:line="240" w:lineRule="auto"/>
+        <w:jc w:val="both"/>
+        <w:rPr>
+          <w:rFonts w:ascii="Helvetica" w:eastAsia="Times New Roman" w:hAnsi="Helvetica" w:cs="Helvetica"/>
+          <w:color w:val="000000"/>
+          <w:sz w:val="24"/>
+          <w:szCs w:val="24"/>
+        </w:rPr>
+      </w:pPr>
+      <w:r>
+        <w:rPr>
+          <w:rFonts w:ascii="ff4" w:eastAsia="Times New Roman" w:hAnsi="ff4" w:cs="Helvetica"/>
+          <w:color w:val="000000"/>
+          <w:sz w:val="24"/>
+          <w:szCs w:val="24"/>
+          <w:bdr w:val="none" w:sz="0" w:space="0" w:color="auto" w:frame="1"/>
+        </w:rPr>
+        <w:t xml:space="preserve">In addition </w:t>
+      </w:r>
+      <w:r>
+        <w:rPr>
+          <w:rFonts w:ascii="ff2" w:eastAsia="Times New Roman" w:hAnsi="ff2" w:cs="Helvetica"/>
+          <w:color w:val="000000"/>
+          <w:sz w:val="24"/>
+          <w:szCs w:val="24"/>
+          <w:bdr w:val="none" w:sz="0" w:space="0" w:color="auto" w:frame="1"/>
+        </w:rPr>
+        <w:t xml:space="preserve">to the catalogue portal’s generic search tools, application portals </w:t>
+      </w:r>
+      <w:r>
+        <w:rPr>
+          <w:rFonts w:ascii="ff4" w:eastAsia="Times New Roman" w:hAnsi="ff4" w:cs="Helvetica"/>
+          <w:color w:val="000000"/>
+          <w:sz w:val="24"/>
+          <w:szCs w:val="24"/>
+          <w:bdr w:val="none" w:sz="0" w:space="0" w:color="auto" w:frame="1"/>
+        </w:rPr>
+        <w:t xml:space="preserve">provide more structured interfaces that include specific tools and applications </w:t>
+      </w:r>
+      <w:r>
+        <w:rPr>
+          <w:rFonts w:ascii="ff2" w:eastAsia="Times New Roman" w:hAnsi="ff2" w:cs="Helvetica"/>
+          <w:color w:val="000000"/>
+          <w:sz w:val="24"/>
+          <w:szCs w:val="24"/>
+          <w:bdr w:val="none" w:sz="0" w:space="0" w:color="auto" w:frame="1"/>
+        </w:rPr>
+        <w:t xml:space="preserve">relevant to user’s domain interests. </w:t>
+      </w:r>
+      <w:r>
+        <w:rPr>
+          <w:rFonts w:ascii="ff4" w:eastAsia="Times New Roman" w:hAnsi="ff4" w:cs="Helvetica"/>
+          <w:color w:val="000000"/>
+          <w:sz w:val="24"/>
+          <w:szCs w:val="24"/>
+          <w:bdr w:val="none" w:sz="0" w:space="0" w:color="auto" w:frame="1"/>
+        </w:rPr>
+        <w:t>Application portals can be tailored to meet specific needs, and the interface designed to provide efficient access to those data and functional services needed. Often application portals store some, if</w:t>
+      </w:r>
+      <w:r>
+        <w:rPr>
+          <w:rFonts w:ascii="ff4" w:eastAsia="Times New Roman" w:hAnsi="ff4" w:cs="Helvetica"/>
+          <w:color w:val="000000"/>
+          <w:sz w:val="24"/>
+          <w:szCs w:val="24"/>
+          <w:bdr w:val="none" w:sz="0" w:space="0" w:color="auto" w:frame="1"/>
+        </w:rPr>
+        <w:t xml:space="preserve"> </w:t>
+      </w:r>
+      <w:r>
+        <w:rPr>
+          <w:rFonts w:ascii="ff4" w:eastAsia="Times New Roman" w:hAnsi="ff4" w:cs="Helvetica"/>
+          <w:color w:val="000000"/>
+          <w:sz w:val="24"/>
+          <w:szCs w:val="24"/>
+          <w:bdr w:val="none" w:sz="0" w:space="0" w:color="auto" w:frame="1"/>
+        </w:rPr>
+        <w:t>not all, of the data and functional services at the portal site. Application portals provide Web mapping tools to allow users to view and work with the data they find (for example, geo-processing tools such as: route finding, geo-coding, printing, complex query and perhaps even redlining and edit/update functions)</w:t>
+      </w:r>
+    </w:p>
+    <w:p>
+      <w:pPr>
+        <w:spacing w:after="0" w:line="240" w:lineRule="auto"/>
+        <w:jc w:val="both"/>
+        <w:rPr>
+          <w:rFonts w:ascii="Helvetica" w:eastAsia="Times New Roman" w:hAnsi="Helvetica" w:cs="Helvetica"/>
+          <w:color w:val="000000"/>
+          <w:sz w:val="24"/>
+          <w:szCs w:val="24"/>
+        </w:rPr>
+      </w:pPr>
+    </w:p>
+    <w:p>
+      <w:pPr>
+        <w:spacing w:after="0" w:line="240" w:lineRule="auto"/>
+        <w:rPr>
+          <w:rFonts w:ascii="Helvetica" w:eastAsia="Times New Roman" w:hAnsi="Helvetica" w:cs="Helvetica"/>
+          <w:color w:val="000000"/>
+          <w:sz w:val="24"/>
+          <w:szCs w:val="24"/>
+        </w:rPr>
+      </w:pPr>
       <w:r>
         <w:rPr>
           <w:rFonts w:ascii="ff0" w:eastAsia="Times New Roman" w:hAnsi="ff0" w:cs="Helvetica"/>
@@ -2015,400 +2264,103 @@
           <w:szCs w:val="24"/>
           <w:bdr w:val="none" w:sz="0" w:space="0" w:color="auto" w:frame="1"/>
         </w:rPr>
-        <w:t xml:space="preserve"> </w:t>
-      </w:r>
-      <w:r>
+        <w:t>1.4.1.3 Enterprise portals</w:t>
+      </w:r>
+    </w:p>
+    <w:p>
+      <w:pPr>
+        <w:spacing w:after="0" w:line="240" w:lineRule="auto"/>
+        <w:rPr>
+          <w:rFonts w:ascii="Helvetica" w:eastAsia="Times New Roman" w:hAnsi="Helvetica" w:cs="Helvetica"/>
+          <w:color w:val="000000"/>
+          <w:sz w:val="24"/>
+          <w:szCs w:val="24"/>
+        </w:rPr>
+      </w:pPr>
+      <w:r>
+        <w:rPr>
+          <w:rFonts w:ascii="ff4" w:eastAsia="Times New Roman" w:hAnsi="ff4" w:cs="Helvetica"/>
+          <w:color w:val="000000"/>
+          <w:sz w:val="24"/>
+          <w:szCs w:val="24"/>
+          <w:bdr w:val="none" w:sz="0" w:space="0" w:color="auto" w:frame="1"/>
+        </w:rPr>
+        <w:t>A third type of spatial portal is emerging a</w:t>
+      </w:r>
+      <w:r>
+        <w:rPr>
+          <w:rFonts w:ascii="ff2" w:eastAsia="Times New Roman" w:hAnsi="ff2" w:cs="Helvetica"/>
+          <w:color w:val="000000"/>
+          <w:sz w:val="24"/>
+          <w:szCs w:val="24"/>
+          <w:bdr w:val="none" w:sz="0" w:space="0" w:color="auto" w:frame="1"/>
+        </w:rPr>
+        <w:t xml:space="preserve">s the ‘enterprise’ spatial portal that </w:t>
+      </w:r>
+      <w:r>
+        <w:rPr>
+          <w:rFonts w:ascii="ff4" w:eastAsia="Times New Roman" w:hAnsi="ff4" w:cs="Helvetica"/>
+          <w:color w:val="000000"/>
+          <w:sz w:val="24"/>
+          <w:szCs w:val="24"/>
+          <w:bdr w:val="none" w:sz="0" w:space="0" w:color="auto" w:frame="1"/>
+        </w:rPr>
+        <w:t>integrates spatial data and functionality with business enterprise solutions.</w:t>
+      </w:r>
+    </w:p>
+    <w:p>
+      <w:pPr>
+        <w:spacing w:after="0" w:line="240" w:lineRule="auto"/>
+        <w:jc w:val="both"/>
+        <w:rPr>
+          <w:sz w:val="24"/>
+          <w:szCs w:val="24"/>
+        </w:rPr>
+      </w:pPr>
+    </w:p>
+    <w:p>
+      <w:pPr>
+        <w:spacing w:after="0" w:line="240" w:lineRule="auto"/>
         <w:rPr>
           <w:rFonts w:ascii="ff0" w:eastAsia="Times New Roman" w:hAnsi="ff0" w:cs="Helvetica"/>
           <w:b/>
           <w:bCs/>
-          <w:color w:val="000000"/>
-          <w:sz w:val="24"/>
-          <w:szCs w:val="24"/>
-          <w:bdr w:val="none" w:sz="0" w:space="0" w:color="auto" w:frame="1"/>
-        </w:rPr>
-        <w:t xml:space="preserve">from </w:t>
-      </w:r>
+          <w:color w:val="4472C4" w:themeColor="accent5"/>
+          <w:sz w:val="24"/>
+          <w:szCs w:val="24"/>
+          <w:bdr w:val="none" w:sz="0" w:space="0" w:color="auto" w:frame="1"/>
+        </w:rPr>
+      </w:pPr>
       <w:r>
         <w:rPr>
           <w:rFonts w:ascii="ff0" w:eastAsia="Times New Roman" w:hAnsi="ff0" w:cs="Helvetica"/>
           <w:b/>
           <w:bCs/>
-          <w:color w:val="000000"/>
-          <w:sz w:val="24"/>
-          <w:szCs w:val="24"/>
-          <w:bdr w:val="none" w:sz="0" w:space="0" w:color="auto" w:frame="1"/>
-        </w:rPr>
-        <w:t xml:space="preserve">those </w:t>
+          <w:color w:val="4472C4" w:themeColor="accent5"/>
+          <w:sz w:val="24"/>
+          <w:szCs w:val="24"/>
+          <w:bdr w:val="none" w:sz="0" w:space="0" w:color="auto" w:frame="1"/>
+        </w:rPr>
+        <w:t>1.4.2 Obtaining data from geo</w:t>
       </w:r>
       <w:r>
         <w:rPr>
           <w:rFonts w:ascii="ff0" w:eastAsia="Times New Roman" w:hAnsi="ff0" w:cs="Helvetica"/>
           <w:b/>
           <w:bCs/>
-          <w:color w:val="000000"/>
-          <w:sz w:val="24"/>
-          <w:szCs w:val="24"/>
-          <w:bdr w:val="none" w:sz="0" w:space="0" w:color="auto" w:frame="1"/>
-        </w:rPr>
-        <w:t>geo-portals</w:t>
+          <w:color w:val="4472C4" w:themeColor="accent5"/>
+          <w:sz w:val="24"/>
+          <w:szCs w:val="24"/>
+          <w:bdr w:val="none" w:sz="0" w:space="0" w:color="auto" w:frame="1"/>
+        </w:rPr>
+        <w:t>-</w:t>
       </w:r>
       <w:r>
         <w:rPr>
           <w:rFonts w:ascii="ff0" w:eastAsia="Times New Roman" w:hAnsi="ff0" w:cs="Helvetica"/>
           <w:b/>
           <w:bCs/>
-          <w:color w:val="000000"/>
-          <w:sz w:val="24"/>
-          <w:szCs w:val="24"/>
-          <w:bdr w:val="none" w:sz="0" w:space="0" w:color="auto" w:frame="1"/>
-        </w:rPr>
-        <w:t>?</w:t>
-      </w:r>
-    </w:p>
-    <w:p>
-      <w:pPr>
-        <w:spacing w:after="0" w:line="240" w:lineRule="auto"/>
-        <w:rPr>
-          <w:rFonts w:ascii="Helvetica" w:eastAsia="Times New Roman" w:hAnsi="Helvetica" w:cs="Helvetica"/>
-          <w:color w:val="000000"/>
-          <w:sz w:val="24"/>
-          <w:szCs w:val="24"/>
-        </w:rPr>
-      </w:pPr>
-    </w:p>
-    <w:p>
-      <w:pPr>
-        <w:spacing w:after="0" w:line="240" w:lineRule="auto"/>
-        <w:rPr>
-          <w:rFonts w:ascii="Helvetica" w:eastAsia="Times New Roman" w:hAnsi="Helvetica" w:cs="Helvetica"/>
-          <w:color w:val="000000"/>
-          <w:sz w:val="24"/>
-          <w:szCs w:val="24"/>
-        </w:rPr>
-      </w:pPr>
-      <w:r>
-        <w:rPr>
-          <w:rFonts w:ascii="ff0" w:eastAsia="Times New Roman" w:hAnsi="ff0" w:cs="Helvetica"/>
-          <w:b/>
-          <w:bCs/>
-          <w:color w:val="000000"/>
-          <w:sz w:val="24"/>
-          <w:szCs w:val="24"/>
-          <w:bdr w:val="none" w:sz="0" w:space="0" w:color="auto" w:frame="1"/>
-        </w:rPr>
-        <w:t>1.4.1.1 Catalogue portals</w:t>
-      </w:r>
-    </w:p>
-    <w:p>
-      <w:pPr>
-        <w:spacing w:after="0" w:line="240" w:lineRule="auto"/>
-        <w:jc w:val="both"/>
-        <w:rPr>
-          <w:rFonts w:ascii="ff4" w:eastAsia="Times New Roman" w:hAnsi="ff4" w:cs="Helvetica"/>
-          <w:color w:val="000000"/>
-          <w:sz w:val="24"/>
-          <w:szCs w:val="24"/>
-          <w:bdr w:val="none" w:sz="0" w:space="0" w:color="auto" w:frame="1"/>
-        </w:rPr>
-      </w:pPr>
-      <w:r>
-        <w:rPr>
-          <w:rFonts w:ascii="ff2" w:eastAsia="Times New Roman" w:hAnsi="ff2" w:cs="Helvetica"/>
-          <w:color w:val="000000"/>
-          <w:sz w:val="24"/>
-          <w:szCs w:val="24"/>
-          <w:bdr w:val="none" w:sz="0" w:space="0" w:color="auto" w:frame="1"/>
-        </w:rPr>
-        <w:t>They create and maintain indexes or ‘catalogues’ of metadata that describe the</w:t>
-      </w:r>
-      <w:r>
-        <w:rPr>
-          <w:rFonts w:ascii="Helvetica" w:eastAsia="Times New Roman" w:hAnsi="Helvetica" w:cs="Helvetica"/>
-          <w:color w:val="000000"/>
-          <w:sz w:val="24"/>
-          <w:szCs w:val="24"/>
-        </w:rPr>
-        <w:t xml:space="preserve"> </w:t>
-      </w:r>
-      <w:r>
-        <w:rPr>
-          <w:rFonts w:ascii="ff4" w:eastAsia="Times New Roman" w:hAnsi="ff4" w:cs="Helvetica"/>
-          <w:color w:val="000000"/>
-          <w:sz w:val="24"/>
-          <w:szCs w:val="24"/>
-          <w:bdr w:val="none" w:sz="0" w:space="0" w:color="auto" w:frame="1"/>
-        </w:rPr>
-        <w:t xml:space="preserve">nature and location of resources. Resource owners </w:t>
-      </w:r>
-      <w:r>
-        <w:rPr>
-          <w:rFonts w:ascii="ff2" w:eastAsia="Times New Roman" w:hAnsi="ff2" w:cs="Helvetica"/>
-          <w:color w:val="000000"/>
-          <w:sz w:val="24"/>
-          <w:szCs w:val="24"/>
-          <w:bdr w:val="none" w:sz="0" w:space="0" w:color="auto" w:frame="1"/>
-        </w:rPr>
-        <w:t xml:space="preserve">(or ‘service providers’) </w:t>
-      </w:r>
-      <w:r>
-        <w:rPr>
-          <w:rFonts w:ascii="ff4" w:eastAsia="Times New Roman" w:hAnsi="ff4" w:cs="Helvetica"/>
-          <w:color w:val="000000"/>
-          <w:sz w:val="24"/>
-          <w:szCs w:val="24"/>
-          <w:bdr w:val="none" w:sz="0" w:space="0" w:color="auto" w:frame="1"/>
-        </w:rPr>
-        <w:t>register their services at the portal and supply metadata descriptions. The portal arranges metadata records from service providers into a consistent, searchable catalogue and makes this available to users. Through the catalogue users can search for services coming from any of the registered service providers. In most cases providers continue to host their own service and the portal simply connects users to the service(s) in which they are interested.</w:t>
-      </w:r>
-    </w:p>
-    <w:p>
-      <w:pPr>
-        <w:spacing w:after="0" w:line="240" w:lineRule="auto"/>
-        <w:jc w:val="both"/>
-        <w:rPr>
-          <w:rFonts w:ascii="ff4" w:eastAsia="Times New Roman" w:hAnsi="ff4" w:cs="Helvetica"/>
-          <w:color w:val="000000"/>
-          <w:sz w:val="24"/>
-          <w:szCs w:val="24"/>
-          <w:bdr w:val="none" w:sz="0" w:space="0" w:color="auto" w:frame="1"/>
-        </w:rPr>
-      </w:pPr>
-    </w:p>
-    <w:p>
-      <w:pPr>
-        <w:spacing w:after="0" w:line="240" w:lineRule="auto"/>
-        <w:rPr>
-          <w:rFonts w:ascii="Helvetica" w:eastAsia="Times New Roman" w:hAnsi="Helvetica" w:cs="Helvetica"/>
-          <w:color w:val="000000"/>
-          <w:sz w:val="24"/>
-          <w:szCs w:val="24"/>
-        </w:rPr>
-      </w:pPr>
-      <w:r>
-        <w:rPr>
-          <w:rFonts w:ascii="ff0" w:eastAsia="Times New Roman" w:hAnsi="ff0" w:cs="Helvetica"/>
-          <w:b/>
-          <w:bCs/>
-          <w:color w:val="000000"/>
-          <w:sz w:val="24"/>
-          <w:szCs w:val="24"/>
-          <w:bdr w:val="none" w:sz="0" w:space="0" w:color="auto" w:frame="1"/>
-        </w:rPr>
-        <w:t>1.4.1.2 Application portals</w:t>
-      </w:r>
-    </w:p>
-    <w:p>
-      <w:pPr>
-        <w:spacing w:after="0" w:line="240" w:lineRule="auto"/>
-        <w:jc w:val="both"/>
-        <w:rPr>
-          <w:rFonts w:ascii="Helvetica" w:eastAsia="Times New Roman" w:hAnsi="Helvetica" w:cs="Helvetica"/>
-          <w:color w:val="000000"/>
-          <w:sz w:val="24"/>
-          <w:szCs w:val="24"/>
-        </w:rPr>
-      </w:pPr>
-      <w:r>
-        <w:rPr>
-          <w:rFonts w:ascii="ff4" w:eastAsia="Times New Roman" w:hAnsi="ff4" w:cs="Helvetica"/>
-          <w:color w:val="000000"/>
-          <w:sz w:val="24"/>
-          <w:szCs w:val="24"/>
-          <w:bdr w:val="none" w:sz="0" w:space="0" w:color="auto" w:frame="1"/>
-        </w:rPr>
-        <w:t xml:space="preserve">In addition </w:t>
-      </w:r>
-      <w:r>
-        <w:rPr>
-          <w:rFonts w:ascii="ff2" w:eastAsia="Times New Roman" w:hAnsi="ff2" w:cs="Helvetica"/>
-          <w:color w:val="000000"/>
-          <w:sz w:val="24"/>
-          <w:szCs w:val="24"/>
-          <w:bdr w:val="none" w:sz="0" w:space="0" w:color="auto" w:frame="1"/>
-        </w:rPr>
-        <w:t xml:space="preserve">to the catalogue portal’s generic search tools, application portals </w:t>
-      </w:r>
-      <w:r>
-        <w:rPr>
-          <w:rFonts w:ascii="ff4" w:eastAsia="Times New Roman" w:hAnsi="ff4" w:cs="Helvetica"/>
-          <w:color w:val="000000"/>
-          <w:sz w:val="24"/>
-          <w:szCs w:val="24"/>
-          <w:bdr w:val="none" w:sz="0" w:space="0" w:color="auto" w:frame="1"/>
-        </w:rPr>
-        <w:t xml:space="preserve">provide more structured interfaces that include specific tools and applications </w:t>
-      </w:r>
-      <w:r>
-        <w:rPr>
-          <w:rFonts w:ascii="ff2" w:eastAsia="Times New Roman" w:hAnsi="ff2" w:cs="Helvetica"/>
-          <w:color w:val="000000"/>
-          <w:sz w:val="24"/>
-          <w:szCs w:val="24"/>
-          <w:bdr w:val="none" w:sz="0" w:space="0" w:color="auto" w:frame="1"/>
-        </w:rPr>
-        <w:t xml:space="preserve">relevant to user’s domain interests. </w:t>
-      </w:r>
-      <w:r>
-        <w:rPr>
-          <w:rFonts w:ascii="ff4" w:eastAsia="Times New Roman" w:hAnsi="ff4" w:cs="Helvetica"/>
-          <w:color w:val="000000"/>
-          <w:sz w:val="24"/>
-          <w:szCs w:val="24"/>
-          <w:bdr w:val="none" w:sz="0" w:space="0" w:color="auto" w:frame="1"/>
-        </w:rPr>
-        <w:t>Application portals can be tailored to meet specific needs, and the interface designed to provide efficient access to those data and functional services needed. Often application portals store some, if</w:t>
-      </w:r>
-      <w:r>
-        <w:rPr>
-          <w:rFonts w:ascii="ff4" w:eastAsia="Times New Roman" w:hAnsi="ff4" w:cs="Helvetica"/>
-          <w:color w:val="000000"/>
-          <w:sz w:val="24"/>
-          <w:szCs w:val="24"/>
-          <w:bdr w:val="none" w:sz="0" w:space="0" w:color="auto" w:frame="1"/>
-        </w:rPr>
-        <w:t xml:space="preserve"> </w:t>
-      </w:r>
-      <w:r>
-        <w:rPr>
-          <w:rFonts w:ascii="ff4" w:eastAsia="Times New Roman" w:hAnsi="ff4" w:cs="Helvetica"/>
-          <w:color w:val="000000"/>
-          <w:sz w:val="24"/>
-          <w:szCs w:val="24"/>
-          <w:bdr w:val="none" w:sz="0" w:space="0" w:color="auto" w:frame="1"/>
-        </w:rPr>
-        <w:t>not all, of the data and functional services at the portal site. Application portals provide Web mapping tools to allow users to view and work with the data they find (for example, geo-processing tools such as: route finding, geo-coding, printing, complex query and perhaps even redlining and edit/update functions)</w:t>
-      </w:r>
-    </w:p>
-    <w:p>
-      <w:pPr>
-        <w:spacing w:after="0" w:line="240" w:lineRule="auto"/>
-        <w:jc w:val="both"/>
-        <w:rPr>
-          <w:rFonts w:ascii="Helvetica" w:eastAsia="Times New Roman" w:hAnsi="Helvetica" w:cs="Helvetica"/>
-          <w:color w:val="000000"/>
-          <w:sz w:val="24"/>
-          <w:szCs w:val="24"/>
-        </w:rPr>
-      </w:pPr>
-    </w:p>
-    <w:p>
-      <w:pPr>
-        <w:spacing w:after="0" w:line="240" w:lineRule="auto"/>
-        <w:rPr>
-          <w:rFonts w:ascii="Helvetica" w:eastAsia="Times New Roman" w:hAnsi="Helvetica" w:cs="Helvetica"/>
-          <w:color w:val="000000"/>
-          <w:sz w:val="24"/>
-          <w:szCs w:val="24"/>
-        </w:rPr>
-      </w:pPr>
-      <w:r>
-        <w:rPr>
-          <w:rFonts w:ascii="ff0" w:eastAsia="Times New Roman" w:hAnsi="ff0" w:cs="Helvetica"/>
-          <w:b/>
-          <w:bCs/>
-          <w:color w:val="000000"/>
-          <w:sz w:val="24"/>
-          <w:szCs w:val="24"/>
-          <w:bdr w:val="none" w:sz="0" w:space="0" w:color="auto" w:frame="1"/>
-        </w:rPr>
-        <w:t>1.4.1.3 Enterprise portals</w:t>
-      </w:r>
-    </w:p>
-    <w:p>
-      <w:pPr>
-        <w:spacing w:after="0" w:line="240" w:lineRule="auto"/>
-        <w:rPr>
-          <w:rFonts w:ascii="Helvetica" w:eastAsia="Times New Roman" w:hAnsi="Helvetica" w:cs="Helvetica"/>
-          <w:color w:val="000000"/>
-          <w:sz w:val="24"/>
-          <w:szCs w:val="24"/>
-        </w:rPr>
-      </w:pPr>
-      <w:r>
-        <w:rPr>
-          <w:rFonts w:ascii="ff4" w:eastAsia="Times New Roman" w:hAnsi="ff4" w:cs="Helvetica"/>
-          <w:color w:val="000000"/>
-          <w:sz w:val="24"/>
-          <w:szCs w:val="24"/>
-          <w:bdr w:val="none" w:sz="0" w:space="0" w:color="auto" w:frame="1"/>
-        </w:rPr>
-        <w:t>A third type of spatial portal is emerging a</w:t>
-      </w:r>
-      <w:r>
-        <w:rPr>
-          <w:rFonts w:ascii="ff2" w:eastAsia="Times New Roman" w:hAnsi="ff2" w:cs="Helvetica"/>
-          <w:color w:val="000000"/>
-          <w:sz w:val="24"/>
-          <w:szCs w:val="24"/>
-          <w:bdr w:val="none" w:sz="0" w:space="0" w:color="auto" w:frame="1"/>
-        </w:rPr>
-        <w:t xml:space="preserve">s the ‘enterprise’ spatial portal that </w:t>
-      </w:r>
-      <w:r>
-        <w:rPr>
-          <w:rFonts w:ascii="ff4" w:eastAsia="Times New Roman" w:hAnsi="ff4" w:cs="Helvetica"/>
-          <w:color w:val="000000"/>
-          <w:sz w:val="24"/>
-          <w:szCs w:val="24"/>
-          <w:bdr w:val="none" w:sz="0" w:space="0" w:color="auto" w:frame="1"/>
-        </w:rPr>
-        <w:t>integrates spatial data and functionality with business enterprise solutions.</w:t>
-      </w:r>
-    </w:p>
-    <w:p>
-      <w:pPr>
-        <w:spacing w:after="0" w:line="240" w:lineRule="auto"/>
-        <w:jc w:val="both"/>
-        <w:rPr>
-          <w:sz w:val="24"/>
-          <w:szCs w:val="24"/>
-        </w:rPr>
-      </w:pPr>
-    </w:p>
-    <w:p>
-      <w:pPr>
-        <w:spacing w:after="0" w:line="240" w:lineRule="auto"/>
-        <w:rPr>
-          <w:rFonts w:ascii="ff0" w:eastAsia="Times New Roman" w:hAnsi="ff0" w:cs="Helvetica"/>
-          <w:b/>
-          <w:bCs/>
-          <w:color w:val="000000"/>
-          <w:sz w:val="24"/>
-          <w:szCs w:val="24"/>
-          <w:bdr w:val="none" w:sz="0" w:space="0" w:color="auto" w:frame="1"/>
-        </w:rPr>
-      </w:pPr>
-      <w:r>
-        <w:rPr>
-          <w:rFonts w:ascii="ff0" w:eastAsia="Times New Roman" w:hAnsi="ff0" w:cs="Helvetica"/>
-          <w:b/>
-          <w:bCs/>
-          <w:color w:val="000000"/>
-          <w:sz w:val="24"/>
-          <w:szCs w:val="24"/>
-          <w:bdr w:val="none" w:sz="0" w:space="0" w:color="auto" w:frame="1"/>
-        </w:rPr>
-        <w:t>1.4.2 Obtaining data from geo</w:t>
-      </w:r>
-      <w:r>
-        <w:rPr>
-          <w:rFonts w:ascii="ff0" w:eastAsia="Times New Roman" w:hAnsi="ff0" w:cs="Helvetica"/>
-          <w:b/>
-          <w:bCs/>
-          <w:color w:val="000000"/>
-          <w:sz w:val="24"/>
-          <w:szCs w:val="24"/>
-          <w:bdr w:val="none" w:sz="0" w:space="0" w:color="auto" w:frame="1"/>
-        </w:rPr>
-        <w:t>-</w:t>
-      </w:r>
-      <w:r>
-        <w:rPr>
-          <w:rFonts w:ascii="ff0" w:eastAsia="Times New Roman" w:hAnsi="ff0" w:cs="Helvetica"/>
-          <w:b/>
-          <w:bCs/>
-          <w:color w:val="000000"/>
+          <w:color w:val="4472C4" w:themeColor="accent5"/>
           <w:sz w:val="24"/>
           <w:szCs w:val="24"/>
           <w:bdr w:val="none" w:sz="0" w:space="0" w:color="auto" w:frame="1"/>
@@ -2949,22 +2901,8 @@
           <w:szCs w:val="24"/>
           <w:bdr w:val="none" w:sz="0" w:space="0" w:color="auto" w:frame="1"/>
         </w:rPr>
-        <w:t xml:space="preserve">Other </w:t>
-      </w:r>
-      <w:proofErr w:type="spellStart"/>
-      <w:r>
-        <w:rPr>
-          <w:rFonts w:ascii="ff0" w:eastAsia="Times New Roman" w:hAnsi="ff0" w:cs="Helvetica"/>
-          <w:b/>
-          <w:bCs/>
-          <w:color w:val="000000"/>
-          <w:sz w:val="24"/>
-          <w:szCs w:val="24"/>
-          <w:bdr w:val="none" w:sz="0" w:space="0" w:color="auto" w:frame="1"/>
-        </w:rPr>
-        <w:t>geoportals</w:t>
-      </w:r>
-      <w:proofErr w:type="spellEnd"/>
+        <w:t>Other geoportals</w:t>
+      </w:r>
     </w:p>
     <w:p>
       <w:pPr>
@@ -4876,7 +4814,7 @@
         <w:ind w:left="360"/>
         <w:rPr>
           <w:rFonts w:ascii="Helvetica" w:eastAsia="Times New Roman" w:hAnsi="Helvetica" w:cs="Helvetica"/>
-          <w:color w:val="000000"/>
+          <w:color w:val="4472C4" w:themeColor="accent5"/>
           <w:sz w:val="24"/>
           <w:szCs w:val="24"/>
         </w:rPr>
@@ -4886,7 +4824,7 @@
           <w:rFonts w:ascii="ff0" w:eastAsia="Times New Roman" w:hAnsi="ff0" w:cs="Helvetica"/>
           <w:b/>
           <w:bCs/>
-          <w:color w:val="000000"/>
+          <w:color w:val="4472C4" w:themeColor="accent5"/>
           <w:spacing w:val="-15"/>
           <w:sz w:val="24"/>
           <w:szCs w:val="24"/>
@@ -5023,8 +4961,6 @@
           <w:bdr w:val="none" w:sz="0" w:space="0" w:color="auto" w:frame="1"/>
         </w:rPr>
       </w:pPr>
-      <w:bookmarkStart w:id="0" w:name="_GoBack"/>
-      <w:bookmarkEnd w:id="0"/>
     </w:p>
     <w:p>
       <w:pPr>
@@ -5464,7 +5400,7 @@
           <w:rFonts w:ascii="ff12" w:eastAsia="Times New Roman" w:hAnsi="ff12" w:cs="Helvetica"/>
           <w:b/>
           <w:bCs/>
-          <w:color w:val="000000"/>
+          <w:color w:val="4472C4" w:themeColor="accent5"/>
           <w:sz w:val="24"/>
           <w:szCs w:val="24"/>
           <w:bdr w:val="none" w:sz="0" w:space="0" w:color="auto" w:frame="1"/>
@@ -5475,7 +5411,7 @@
           <w:rFonts w:ascii="ff12" w:eastAsia="Times New Roman" w:hAnsi="ff12" w:cs="Helvetica"/>
           <w:b/>
           <w:bCs/>
-          <w:color w:val="000000"/>
+          <w:color w:val="4472C4" w:themeColor="accent5"/>
           <w:sz w:val="24"/>
           <w:szCs w:val="24"/>
           <w:bdr w:val="none" w:sz="0" w:space="0" w:color="auto" w:frame="1"/>
@@ -5487,7 +5423,7 @@
           <w:rFonts w:ascii="ff12" w:eastAsia="Times New Roman" w:hAnsi="ff12" w:cs="Helvetica"/>
           <w:b/>
           <w:bCs/>
-          <w:color w:val="000000"/>
+          <w:color w:val="4472C4" w:themeColor="accent5"/>
           <w:sz w:val="24"/>
           <w:szCs w:val="24"/>
           <w:bdr w:val="none" w:sz="0" w:space="0" w:color="auto" w:frame="1"/>
@@ -5499,7 +5435,7 @@
           <w:rFonts w:ascii="ff12" w:eastAsia="Times New Roman" w:hAnsi="ff12" w:cs="Helvetica"/>
           <w:b/>
           <w:bCs/>
-          <w:color w:val="000000"/>
+          <w:color w:val="4472C4" w:themeColor="accent5"/>
           <w:sz w:val="24"/>
           <w:szCs w:val="24"/>
           <w:bdr w:val="none" w:sz="0" w:space="0" w:color="auto" w:frame="1"/>
@@ -5511,7 +5447,7 @@
           <w:rFonts w:ascii="ff12" w:eastAsia="Times New Roman" w:hAnsi="ff12" w:cs="Helvetica"/>
           <w:b/>
           <w:bCs/>
-          <w:color w:val="000000"/>
+          <w:color w:val="4472C4" w:themeColor="accent5"/>
           <w:sz w:val="24"/>
           <w:szCs w:val="24"/>
           <w:bdr w:val="none" w:sz="0" w:space="0" w:color="auto" w:frame="1"/>
@@ -5523,7 +5459,7 @@
           <w:rFonts w:ascii="ff12" w:eastAsia="Times New Roman" w:hAnsi="ff12" w:cs="Helvetica"/>
           <w:b/>
           <w:bCs/>
-          <w:color w:val="000000"/>
+          <w:color w:val="4472C4" w:themeColor="accent5"/>
           <w:sz w:val="24"/>
           <w:szCs w:val="24"/>
           <w:bdr w:val="none" w:sz="0" w:space="0" w:color="auto" w:frame="1"/>
@@ -5915,7 +5851,7 @@
         <w:spacing w:after="0" w:line="240" w:lineRule="auto"/>
         <w:rPr>
           <w:rFonts w:ascii="Helvetica" w:eastAsia="Times New Roman" w:hAnsi="Helvetica" w:cs="Helvetica"/>
-          <w:color w:val="000000"/>
+          <w:color w:val="4472C4" w:themeColor="accent5"/>
           <w:sz w:val="24"/>
           <w:szCs w:val="24"/>
         </w:rPr>
@@ -5925,7 +5861,7 @@
           <w:rFonts w:ascii="ff0" w:eastAsia="Times New Roman" w:hAnsi="ff0" w:cs="Helvetica"/>
           <w:b/>
           <w:bCs/>
-          <w:color w:val="000000"/>
+          <w:color w:val="4472C4" w:themeColor="accent5"/>
           <w:sz w:val="24"/>
           <w:szCs w:val="24"/>
           <w:bdr w:val="none" w:sz="0" w:space="0" w:color="auto" w:frame="1"/>
@@ -5935,7 +5871,7 @@
       <w:r>
         <w:rPr>
           <w:rFonts w:ascii="Helvetica" w:eastAsia="Times New Roman" w:hAnsi="Helvetica" w:cs="Helvetica"/>
-          <w:color w:val="000000"/>
+          <w:color w:val="4472C4" w:themeColor="accent5"/>
           <w:sz w:val="24"/>
           <w:szCs w:val="24"/>
         </w:rPr>
@@ -5946,7 +5882,7 @@
           <w:rFonts w:ascii="ff0" w:eastAsia="Times New Roman" w:hAnsi="ff0" w:cs="Helvetica"/>
           <w:b/>
           <w:bCs/>
-          <w:color w:val="000000"/>
+          <w:color w:val="4472C4" w:themeColor="accent5"/>
           <w:sz w:val="24"/>
           <w:szCs w:val="24"/>
           <w:bdr w:val="none" w:sz="0" w:space="0" w:color="auto" w:frame="1"/>
@@ -5958,7 +5894,7 @@
           <w:rFonts w:ascii="ff0" w:eastAsia="Times New Roman" w:hAnsi="ff0" w:cs="Helvetica"/>
           <w:b/>
           <w:bCs/>
-          <w:color w:val="000000"/>
+          <w:color w:val="4472C4" w:themeColor="accent5"/>
           <w:sz w:val="24"/>
           <w:szCs w:val="24"/>
           <w:bdr w:val="none" w:sz="0" w:space="0" w:color="auto" w:frame="1"/>
@@ -6005,7 +5941,7 @@
           <w:szCs w:val="24"/>
           <w:bdr w:val="none" w:sz="0" w:space="0" w:color="auto" w:frame="1"/>
         </w:rPr>
-        <w:t xml:space="preserve"> puck. A digitizing tablet is a </w:t>
+        <w:t xml:space="preserve"> puck. A digitizing tablet </w:t>
       </w:r>
       <w:r>
         <w:rPr>
@@ -6016,7 +5952,7 @@
           <w:bdr w:val="none" w:sz="0" w:space="0" w:color="auto" w:frame="1"/>
         </w:rPr>
         <w:lastRenderedPageBreak/>
-        <w:t xml:space="preserve">hardened surface with a fine </w:t>
+        <w:t xml:space="preserve">is a hardened surface with a fine </w:t>
       </w:r>
       <w:r>
         <w:rPr>
@@ -6584,7 +6520,7 @@
         <w:spacing w:after="0" w:line="240" w:lineRule="auto"/>
         <w:rPr>
           <w:rFonts w:ascii="Helvetica" w:eastAsia="Times New Roman" w:hAnsi="Helvetica" w:cs="Helvetica"/>
-          <w:color w:val="000000"/>
+          <w:color w:val="4472C4" w:themeColor="accent5"/>
           <w:sz w:val="24"/>
           <w:szCs w:val="24"/>
         </w:rPr>
@@ -6594,7 +6530,7 @@
           <w:rFonts w:ascii="ff0" w:eastAsia="Times New Roman" w:hAnsi="ff0" w:cs="Helvetica"/>
           <w:b/>
           <w:bCs/>
-          <w:color w:val="000000"/>
+          <w:color w:val="4472C4" w:themeColor="accent5"/>
           <w:sz w:val="24"/>
           <w:szCs w:val="24"/>
           <w:bdr w:val="none" w:sz="0" w:space="0" w:color="auto" w:frame="1"/>
@@ -6604,7 +6540,7 @@
       <w:r>
         <w:rPr>
           <w:rFonts w:ascii="Helvetica" w:eastAsia="Times New Roman" w:hAnsi="Helvetica" w:cs="Helvetica"/>
-          <w:color w:val="000000"/>
+          <w:color w:val="4472C4" w:themeColor="accent5"/>
           <w:sz w:val="24"/>
           <w:szCs w:val="24"/>
         </w:rPr>
@@ -6616,7 +6552,7 @@
           <w:rFonts w:ascii="ff0" w:eastAsia="Times New Roman" w:hAnsi="ff0" w:cs="Helvetica"/>
           <w:b/>
           <w:bCs/>
-          <w:color w:val="000000"/>
+          <w:color w:val="4472C4" w:themeColor="accent5"/>
           <w:sz w:val="24"/>
           <w:szCs w:val="24"/>
           <w:bdr w:val="none" w:sz="0" w:space="0" w:color="auto" w:frame="1"/>
@@ -6629,7 +6565,7 @@
           <w:rFonts w:ascii="ff0" w:eastAsia="Times New Roman" w:hAnsi="ff0" w:cs="Helvetica"/>
           <w:b/>
           <w:bCs/>
-          <w:color w:val="000000"/>
+          <w:color w:val="4472C4" w:themeColor="accent5"/>
           <w:sz w:val="24"/>
           <w:szCs w:val="24"/>
           <w:bdr w:val="none" w:sz="0" w:space="0" w:color="auto" w:frame="1"/>
@@ -6641,7 +6577,7 @@
           <w:rFonts w:ascii="ff0" w:eastAsia="Times New Roman" w:hAnsi="ff0" w:cs="Helvetica"/>
           <w:b/>
           <w:bCs/>
-          <w:color w:val="000000"/>
+          <w:color w:val="4472C4" w:themeColor="accent5"/>
           <w:sz w:val="24"/>
           <w:szCs w:val="24"/>
           <w:bdr w:val="none" w:sz="0" w:space="0" w:color="auto" w:frame="1"/>
@@ -8018,7 +7954,7 @@
         <w:spacing w:after="0" w:line="240" w:lineRule="auto"/>
         <w:rPr>
           <w:rFonts w:ascii="Helvetica" w:eastAsia="Times New Roman" w:hAnsi="Helvetica" w:cs="Helvetica"/>
-          <w:color w:val="000000"/>
+          <w:color w:val="4472C4" w:themeColor="accent5"/>
           <w:sz w:val="24"/>
           <w:szCs w:val="24"/>
         </w:rPr>
@@ -8028,7 +7964,7 @@
           <w:rFonts w:ascii="ff0" w:eastAsia="Times New Roman" w:hAnsi="ff0" w:cs="Helvetica"/>
           <w:b/>
           <w:bCs/>
-          <w:color w:val="000000"/>
+          <w:color w:val="4472C4" w:themeColor="accent5"/>
           <w:sz w:val="24"/>
           <w:szCs w:val="24"/>
           <w:bdr w:val="none" w:sz="0" w:space="0" w:color="auto" w:frame="1"/>
@@ -8040,7 +7976,7 @@
           <w:rFonts w:ascii="ff0" w:eastAsia="Times New Roman" w:hAnsi="ff0" w:cs="Helvetica"/>
           <w:b/>
           <w:bCs/>
-          <w:color w:val="000000"/>
+          <w:color w:val="4472C4" w:themeColor="accent5"/>
           <w:spacing w:val="-15"/>
           <w:sz w:val="24"/>
           <w:szCs w:val="24"/>
@@ -8332,17 +8268,18 @@
         <w:spacing w:after="0" w:line="240" w:lineRule="auto"/>
         <w:rPr>
           <w:rFonts w:ascii="Helvetica" w:eastAsia="Times New Roman" w:hAnsi="Helvetica" w:cs="Helvetica"/>
-          <w:color w:val="000000"/>
-          <w:sz w:val="24"/>
-          <w:szCs w:val="24"/>
-        </w:rPr>
-      </w:pPr>
+          <w:color w:val="4472C4" w:themeColor="accent5"/>
+          <w:sz w:val="24"/>
+          <w:szCs w:val="24"/>
+        </w:rPr>
+      </w:pPr>
+      <w:bookmarkStart w:id="0" w:name="_GoBack"/>
       <w:r>
         <w:rPr>
           <w:rFonts w:ascii="ff0" w:eastAsia="Times New Roman" w:hAnsi="ff0" w:cs="Helvetica"/>
           <w:b/>
           <w:bCs/>
-          <w:color w:val="000000"/>
+          <w:color w:val="4472C4" w:themeColor="accent5"/>
           <w:sz w:val="24"/>
           <w:szCs w:val="24"/>
           <w:bdr w:val="none" w:sz="0" w:space="0" w:color="auto" w:frame="1"/>
@@ -8352,7 +8289,7 @@
       <w:r>
         <w:rPr>
           <w:rFonts w:ascii="Helvetica" w:eastAsia="Times New Roman" w:hAnsi="Helvetica" w:cs="Helvetica"/>
-          <w:color w:val="000000"/>
+          <w:color w:val="4472C4" w:themeColor="accent5"/>
           <w:sz w:val="24"/>
           <w:szCs w:val="24"/>
         </w:rPr>
@@ -8363,7 +8300,7 @@
           <w:rFonts w:ascii="ff0" w:eastAsia="Times New Roman" w:hAnsi="ff0" w:cs="Helvetica"/>
           <w:b/>
           <w:bCs/>
-          <w:color w:val="000000"/>
+          <w:color w:val="4472C4" w:themeColor="accent5"/>
           <w:spacing w:val="-15"/>
           <w:sz w:val="24"/>
           <w:szCs w:val="24"/>
@@ -8372,6 +8309,7 @@
         <w:t>Drum Scanner</w:t>
       </w:r>
     </w:p>
+    <w:bookmarkEnd w:id="0"/>
     <w:p>
       <w:pPr>
         <w:spacing w:after="0" w:line="240" w:lineRule="auto"/>
@@ -9633,7 +9571,7 @@
 </file>
 
 <file path=word/endnotes.xml><?xml version="1.0" encoding="utf-8"?>
-<w:endnotes xmlns:wpc="http://schemas.microsoft.com/office/word/2010/wordprocessingCanvas" xmlns:mc="http://schemas.openxmlformats.org/markup-compatibility/2006" xmlns:o="urn:schemas-microsoft-com:office:office" xmlns:r="http://schemas.openxmlformats.org/officeDocument/2006/relationships" xmlns:m="http://schemas.openxmlformats.org/officeDocument/2006/math" xmlns:v="urn:schemas-microsoft-com:vml" xmlns:wp14="http://schemas.microsoft.com/office/word/2010/wordprocessingDrawing" xmlns:wp="http://schemas.openxmlformats.org/drawingml/2006/wordprocessingDrawing" xmlns:w10="urn:schemas-microsoft-com:office:word" xmlns:w="http://schemas.openxmlformats.org/wordprocessingml/2006/main" xmlns:w14="http://schemas.microsoft.com/office/word/2010/wordml" xmlns:w15="http://schemas.microsoft.com/office/word/2012/wordml" xmlns:wpg="http://schemas.microsoft.com/office/word/2010/wordprocessingGroup" xmlns:wpi="http://schemas.microsoft.com/office/word/2010/wordprocessingInk" xmlns:wne="http://schemas.microsoft.com/office/word/2006/wordml" xmlns:wps="http://schemas.microsoft.com/office/word/2010/wordprocessingShape" mc:Ignorable="w14 w15 wp14">
+<w:endnotes xmlns:wpc="http://schemas.microsoft.com/office/word/2010/wordprocessingCanvas" xmlns:cx="http://schemas.microsoft.com/office/drawing/2014/chartex" xmlns:cx1="http://schemas.microsoft.com/office/drawing/2015/9/8/chartex" xmlns:mc="http://schemas.openxmlformats.org/markup-compatibility/2006" xmlns:o="urn:schemas-microsoft-com:office:office" xmlns:r="http://schemas.openxmlformats.org/officeDocument/2006/relationships" xmlns:m="http://schemas.openxmlformats.org/officeDocument/2006/math" xmlns:v="urn:schemas-microsoft-com:vml" xmlns:wp14="http://schemas.microsoft.com/office/word/2010/wordprocessingDrawing" xmlns:wp="http://schemas.openxmlformats.org/drawingml/2006/wordprocessingDrawing" xmlns:w10="urn:schemas-microsoft-com:office:word" xmlns:w="http://schemas.openxmlformats.org/wordprocessingml/2006/main" xmlns:w14="http://schemas.microsoft.com/office/word/2010/wordml" xmlns:w15="http://schemas.microsoft.com/office/word/2012/wordml" xmlns:w16se="http://schemas.microsoft.com/office/word/2015/wordml/symex" xmlns:wpg="http://schemas.microsoft.com/office/word/2010/wordprocessingGroup" xmlns:wpi="http://schemas.microsoft.com/office/word/2010/wordprocessingInk" xmlns:wne="http://schemas.microsoft.com/office/word/2006/wordml" xmlns:wps="http://schemas.microsoft.com/office/word/2010/wordprocessingShape" mc:Ignorable="w14 w15 w16se wp14">
   <w:endnote w:type="separator" w:id="-1">
     <w:p>
       <w:pPr>
@@ -9658,7 +9596,7 @@
 </file>
 
 <file path=word/footer1.xml><?xml version="1.0" encoding="utf-8"?>
-<w:ftr xmlns:wpc="http://schemas.microsoft.com/office/word/2010/wordprocessingCanvas" xmlns:mc="http://schemas.openxmlformats.org/markup-compatibility/2006" xmlns:o="urn:schemas-microsoft-com:office:office" xmlns:r="http://schemas.openxmlformats.org/officeDocument/2006/relationships" xmlns:m="http://schemas.openxmlformats.org/officeDocument/2006/math" xmlns:v="urn:schemas-microsoft-com:vml" xmlns:wp14="http://schemas.microsoft.com/office/word/2010/wordprocessingDrawing" xmlns:wp="http://schemas.openxmlformats.org/drawingml/2006/wordprocessingDrawing" xmlns:w10="urn:schemas-microsoft-com:office:word" xmlns:w="http://schemas.openxmlformats.org/wordprocessingml/2006/main" xmlns:w14="http://schemas.microsoft.com/office/word/2010/wordml" xmlns:w15="http://schemas.microsoft.com/office/word/2012/wordml" xmlns:wpg="http://schemas.microsoft.com/office/word/2010/wordprocessingGroup" xmlns:wpi="http://schemas.microsoft.com/office/word/2010/wordprocessingInk" xmlns:wne="http://schemas.microsoft.com/office/word/2006/wordml" xmlns:wps="http://schemas.microsoft.com/office/word/2010/wordprocessingShape" mc:Ignorable="w14 w15 wp14">
+<w:ftr xmlns:wpc="http://schemas.microsoft.com/office/word/2010/wordprocessingCanvas" xmlns:cx="http://schemas.microsoft.com/office/drawing/2014/chartex" xmlns:cx1="http://schemas.microsoft.com/office/drawing/2015/9/8/chartex" xmlns:mc="http://schemas.openxmlformats.org/markup-compatibility/2006" xmlns:o="urn:schemas-microsoft-com:office:office" xmlns:r="http://schemas.openxmlformats.org/officeDocument/2006/relationships" xmlns:m="http://schemas.openxmlformats.org/officeDocument/2006/math" xmlns:v="urn:schemas-microsoft-com:vml" xmlns:wp14="http://schemas.microsoft.com/office/word/2010/wordprocessingDrawing" xmlns:wp="http://schemas.openxmlformats.org/drawingml/2006/wordprocessingDrawing" xmlns:w10="urn:schemas-microsoft-com:office:word" xmlns:w="http://schemas.openxmlformats.org/wordprocessingml/2006/main" xmlns:w14="http://schemas.microsoft.com/office/word/2010/wordml" xmlns:w15="http://schemas.microsoft.com/office/word/2012/wordml" xmlns:w16se="http://schemas.microsoft.com/office/word/2015/wordml/symex" xmlns:wpg="http://schemas.microsoft.com/office/word/2010/wordprocessingGroup" xmlns:wpi="http://schemas.microsoft.com/office/word/2010/wordprocessingInk" xmlns:wne="http://schemas.microsoft.com/office/word/2006/wordml" xmlns:wps="http://schemas.microsoft.com/office/word/2010/wordprocessingShape" mc:Ignorable="w14 w15 w16se wp14">
   <w:sdt>
     <w:sdtPr>
       <w:id w:val="-1940986554"/>
@@ -9711,7 +9649,7 @@
 </file>
 
 <file path=word/footnotes.xml><?xml version="1.0" encoding="utf-8"?>
-<w:footnotes xmlns:wpc="http://schemas.microsoft.com/office/word/2010/wordprocessingCanvas" xmlns:mc="http://schemas.openxmlformats.org/markup-compatibility/2006" xmlns:o="urn:schemas-microsoft-com:office:office" xmlns:r="http://schemas.openxmlformats.org/officeDocument/2006/relationships" xmlns:m="http://schemas.openxmlformats.org/officeDocument/2006/math" xmlns:v="urn:schemas-microsoft-com:vml" xmlns:wp14="http://schemas.microsoft.com/office/word/2010/wordprocessingDrawing" xmlns:wp="http://schemas.openxmlformats.org/drawingml/2006/wordprocessingDrawing" xmlns:w10="urn:schemas-microsoft-com:office:word" xmlns:w="http://schemas.openxmlformats.org/wordprocessingml/2006/main" xmlns:w14="http://schemas.microsoft.com/office/word/2010/wordml" xmlns:w15="http://schemas.microsoft.com/office/word/2012/wordml" xmlns:wpg="http://schemas.microsoft.com/office/word/2010/wordprocessingGroup" xmlns:wpi="http://schemas.microsoft.com/office/word/2010/wordprocessingInk" xmlns:wne="http://schemas.microsoft.com/office/word/2006/wordml" xmlns:wps="http://schemas.microsoft.com/office/word/2010/wordprocessingShape" mc:Ignorable="w14 w15 wp14">
+<w:footnotes xmlns:wpc="http://schemas.microsoft.com/office/word/2010/wordprocessingCanvas" xmlns:cx="http://schemas.microsoft.com/office/drawing/2014/chartex" xmlns:cx1="http://schemas.microsoft.com/office/drawing/2015/9/8/chartex" xmlns:mc="http://schemas.openxmlformats.org/markup-compatibility/2006" xmlns:o="urn:schemas-microsoft-com:office:office" xmlns:r="http://schemas.openxmlformats.org/officeDocument/2006/relationships" xmlns:m="http://schemas.openxmlformats.org/officeDocument/2006/math" xmlns:v="urn:schemas-microsoft-com:vml" xmlns:wp14="http://schemas.microsoft.com/office/word/2010/wordprocessingDrawing" xmlns:wp="http://schemas.openxmlformats.org/drawingml/2006/wordprocessingDrawing" xmlns:w10="urn:schemas-microsoft-com:office:word" xmlns:w="http://schemas.openxmlformats.org/wordprocessingml/2006/main" xmlns:w14="http://schemas.microsoft.com/office/word/2010/wordml" xmlns:w15="http://schemas.microsoft.com/office/word/2012/wordml" xmlns:w16se="http://schemas.microsoft.com/office/word/2015/wordml/symex" xmlns:wpg="http://schemas.microsoft.com/office/word/2010/wordprocessingGroup" xmlns:wpi="http://schemas.microsoft.com/office/word/2010/wordprocessingInk" xmlns:wne="http://schemas.microsoft.com/office/word/2006/wordml" xmlns:wps="http://schemas.microsoft.com/office/word/2010/wordprocessingShape" mc:Ignorable="w14 w15 w16se wp14">
   <w:footnote w:type="separator" w:id="-1">
     <w:p>
       <w:pPr>
@@ -9736,8 +9674,8 @@
 </file>
 
 <file path=word/numbering.xml><?xml version="1.0" encoding="utf-8"?>
-<w:numbering xmlns:wpc="http://schemas.microsoft.com/office/word/2010/wordprocessingCanvas" xmlns:mc="http://schemas.openxmlformats.org/markup-compatibility/2006" xmlns:o="urn:schemas-microsoft-com:office:office" xmlns:r="http://schemas.openxmlformats.org/officeDocument/2006/relationships" xmlns:m="http://schemas.openxmlformats.org/officeDocument/2006/math" xmlns:v="urn:schemas-microsoft-com:vml" xmlns:wp14="http://schemas.microsoft.com/office/word/2010/wordprocessingDrawing" xmlns:wp="http://schemas.openxmlformats.org/drawingml/2006/wordprocessingDrawing" xmlns:w10="urn:schemas-microsoft-com:office:word" xmlns:w="http://schemas.openxmlformats.org/wordprocessingml/2006/main" xmlns:w14="http://schemas.microsoft.com/office/word/2010/wordml" xmlns:w15="http://schemas.microsoft.com/office/word/2012/wordml" xmlns:wpg="http://schemas.microsoft.com/office/word/2010/wordprocessingGroup" xmlns:wpi="http://schemas.microsoft.com/office/word/2010/wordprocessingInk" xmlns:wne="http://schemas.microsoft.com/office/word/2006/wordml" xmlns:wps="http://schemas.microsoft.com/office/word/2010/wordprocessingShape" mc:Ignorable="w14 w15 wp14">
-  <w:abstractNum w:abstractNumId="0">
+<w:numbering xmlns:wpc="http://schemas.microsoft.com/office/word/2010/wordprocessingCanvas" xmlns:cx="http://schemas.microsoft.com/office/drawing/2014/chartex" xmlns:cx1="http://schemas.microsoft.com/office/drawing/2015/9/8/chartex" xmlns:mc="http://schemas.openxmlformats.org/markup-compatibility/2006" xmlns:o="urn:schemas-microsoft-com:office:office" xmlns:r="http://schemas.openxmlformats.org/officeDocument/2006/relationships" xmlns:m="http://schemas.openxmlformats.org/officeDocument/2006/math" xmlns:v="urn:schemas-microsoft-com:vml" xmlns:wp14="http://schemas.microsoft.com/office/word/2010/wordprocessingDrawing" xmlns:wp="http://schemas.openxmlformats.org/drawingml/2006/wordprocessingDrawing" xmlns:w10="urn:schemas-microsoft-com:office:word" xmlns:w="http://schemas.openxmlformats.org/wordprocessingml/2006/main" xmlns:w14="http://schemas.microsoft.com/office/word/2010/wordml" xmlns:w15="http://schemas.microsoft.com/office/word/2012/wordml" xmlns:w16se="http://schemas.microsoft.com/office/word/2015/wordml/symex" xmlns:wpg="http://schemas.microsoft.com/office/word/2010/wordprocessingGroup" xmlns:wpi="http://schemas.microsoft.com/office/word/2010/wordprocessingInk" xmlns:wne="http://schemas.microsoft.com/office/word/2006/wordml" xmlns:wps="http://schemas.microsoft.com/office/word/2010/wordprocessingShape" mc:Ignorable="w14 w15 w16se wp14">
+  <w:abstractNum w:abstractNumId="0" w15:restartNumberingAfterBreak="0">
     <w:nsid w:val="025B7D93"/>
     <w:multiLevelType w:val="hybridMultilevel"/>
     <w:tmpl w:val="8984FBFC"/>
@@ -9850,7 +9788,7 @@
       </w:rPr>
     </w:lvl>
   </w:abstractNum>
-  <w:abstractNum w:abstractNumId="1">
+  <w:abstractNum w:abstractNumId="1" w15:restartNumberingAfterBreak="0">
     <w:nsid w:val="062A3BC5"/>
     <w:multiLevelType w:val="hybridMultilevel"/>
     <w:tmpl w:val="E44A8D60"/>
@@ -9962,7 +9900,7 @@
       </w:rPr>
     </w:lvl>
   </w:abstractNum>
-  <w:abstractNum w:abstractNumId="2">
+  <w:abstractNum w:abstractNumId="2" w15:restartNumberingAfterBreak="0">
     <w:nsid w:val="069E014D"/>
     <w:multiLevelType w:val="hybridMultilevel"/>
     <w:tmpl w:val="3230CBD4"/>
@@ -10075,7 +10013,7 @@
       </w:rPr>
     </w:lvl>
   </w:abstractNum>
-  <w:abstractNum w:abstractNumId="3">
+  <w:abstractNum w:abstractNumId="3" w15:restartNumberingAfterBreak="0">
     <w:nsid w:val="06FC2091"/>
     <w:multiLevelType w:val="hybridMultilevel"/>
     <w:tmpl w:val="135E7A5A"/>
@@ -10188,7 +10126,7 @@
       </w:rPr>
     </w:lvl>
   </w:abstractNum>
-  <w:abstractNum w:abstractNumId="4">
+  <w:abstractNum w:abstractNumId="4" w15:restartNumberingAfterBreak="0">
     <w:nsid w:val="0BCA7F79"/>
     <w:multiLevelType w:val="hybridMultilevel"/>
     <w:tmpl w:val="10F26634"/>
@@ -10277,7 +10215,7 @@
       </w:pPr>
     </w:lvl>
   </w:abstractNum>
-  <w:abstractNum w:abstractNumId="5">
+  <w:abstractNum w:abstractNumId="5" w15:restartNumberingAfterBreak="0">
     <w:nsid w:val="0CC636BB"/>
     <w:multiLevelType w:val="hybridMultilevel"/>
     <w:tmpl w:val="D108D1AA"/>
@@ -10390,7 +10328,7 @@
       </w:rPr>
     </w:lvl>
   </w:abstractNum>
-  <w:abstractNum w:abstractNumId="6">
+  <w:abstractNum w:abstractNumId="6" w15:restartNumberingAfterBreak="0">
     <w:nsid w:val="10CA38DD"/>
     <w:multiLevelType w:val="hybridMultilevel"/>
     <w:tmpl w:val="80388892"/>
@@ -10503,7 +10441,7 @@
       </w:rPr>
     </w:lvl>
   </w:abstractNum>
-  <w:abstractNum w:abstractNumId="7">
+  <w:abstractNum w:abstractNumId="7" w15:restartNumberingAfterBreak="0">
     <w:nsid w:val="1285252E"/>
     <w:multiLevelType w:val="hybridMultilevel"/>
     <w:tmpl w:val="F9B4F386"/>
@@ -10616,7 +10554,7 @@
       </w:rPr>
     </w:lvl>
   </w:abstractNum>
-  <w:abstractNum w:abstractNumId="8">
+  <w:abstractNum w:abstractNumId="8" w15:restartNumberingAfterBreak="0">
     <w:nsid w:val="16B25514"/>
     <w:multiLevelType w:val="hybridMultilevel"/>
     <w:tmpl w:val="88F819B6"/>
@@ -10705,7 +10643,7 @@
       </w:pPr>
     </w:lvl>
   </w:abstractNum>
-  <w:abstractNum w:abstractNumId="9">
+  <w:abstractNum w:abstractNumId="9" w15:restartNumberingAfterBreak="0">
     <w:nsid w:val="20DC4CD3"/>
     <w:multiLevelType w:val="hybridMultilevel"/>
     <w:tmpl w:val="ACC0DD02"/>
@@ -10818,7 +10756,7 @@
       </w:rPr>
     </w:lvl>
   </w:abstractNum>
-  <w:abstractNum w:abstractNumId="10">
+  <w:abstractNum w:abstractNumId="10" w15:restartNumberingAfterBreak="0">
     <w:nsid w:val="2A8C0295"/>
     <w:multiLevelType w:val="hybridMultilevel"/>
     <w:tmpl w:val="6664AB02"/>
@@ -10931,7 +10869,7 @@
       </w:rPr>
     </w:lvl>
   </w:abstractNum>
-  <w:abstractNum w:abstractNumId="11">
+  <w:abstractNum w:abstractNumId="11" w15:restartNumberingAfterBreak="0">
     <w:nsid w:val="2E3274CF"/>
     <w:multiLevelType w:val="hybridMultilevel"/>
     <w:tmpl w:val="E5B4E998"/>
@@ -11044,7 +10982,7 @@
       </w:rPr>
     </w:lvl>
   </w:abstractNum>
-  <w:abstractNum w:abstractNumId="12">
+  <w:abstractNum w:abstractNumId="12" w15:restartNumberingAfterBreak="0">
     <w:nsid w:val="2E90791E"/>
     <w:multiLevelType w:val="hybridMultilevel"/>
     <w:tmpl w:val="0ACA6A98"/>
@@ -11133,7 +11071,7 @@
       </w:pPr>
     </w:lvl>
   </w:abstractNum>
-  <w:abstractNum w:abstractNumId="13">
+  <w:abstractNum w:abstractNumId="13" w15:restartNumberingAfterBreak="0">
     <w:nsid w:val="301312FB"/>
     <w:multiLevelType w:val="hybridMultilevel"/>
     <w:tmpl w:val="6AB2CA08"/>
@@ -11222,7 +11160,7 @@
       </w:pPr>
     </w:lvl>
   </w:abstractNum>
-  <w:abstractNum w:abstractNumId="14">
+  <w:abstractNum w:abstractNumId="14" w15:restartNumberingAfterBreak="0">
     <w:nsid w:val="32AB14AB"/>
     <w:multiLevelType w:val="multilevel"/>
     <w:tmpl w:val="41E42EBC"/>
@@ -11344,7 +11282,7 @@
       </w:rPr>
     </w:lvl>
   </w:abstractNum>
-  <w:abstractNum w:abstractNumId="15">
+  <w:abstractNum w:abstractNumId="15" w15:restartNumberingAfterBreak="0">
     <w:nsid w:val="333373DB"/>
     <w:multiLevelType w:val="hybridMultilevel"/>
     <w:tmpl w:val="F3DCC684"/>
@@ -11457,7 +11395,7 @@
       </w:rPr>
     </w:lvl>
   </w:abstractNum>
-  <w:abstractNum w:abstractNumId="16">
+  <w:abstractNum w:abstractNumId="16" w15:restartNumberingAfterBreak="0">
     <w:nsid w:val="35675F4D"/>
     <w:multiLevelType w:val="hybridMultilevel"/>
     <w:tmpl w:val="8F5670E8"/>
@@ -11543,7 +11481,7 @@
       </w:pPr>
     </w:lvl>
   </w:abstractNum>
-  <w:abstractNum w:abstractNumId="17">
+  <w:abstractNum w:abstractNumId="17" w15:restartNumberingAfterBreak="0">
     <w:nsid w:val="35C62B30"/>
     <w:multiLevelType w:val="hybridMultilevel"/>
     <w:tmpl w:val="FCF4E1A2"/>
@@ -11656,7 +11594,7 @@
       </w:rPr>
     </w:lvl>
   </w:abstractNum>
-  <w:abstractNum w:abstractNumId="18">
+  <w:abstractNum w:abstractNumId="18" w15:restartNumberingAfterBreak="0">
     <w:nsid w:val="3A691E02"/>
     <w:multiLevelType w:val="multilevel"/>
     <w:tmpl w:val="D398228E"/>
@@ -11769,7 +11707,7 @@
       </w:rPr>
     </w:lvl>
   </w:abstractNum>
-  <w:abstractNum w:abstractNumId="19">
+  <w:abstractNum w:abstractNumId="19" w15:restartNumberingAfterBreak="0">
     <w:nsid w:val="3B9A4B63"/>
     <w:multiLevelType w:val="hybridMultilevel"/>
     <w:tmpl w:val="BD921214"/>
@@ -11882,7 +11820,7 @@
       </w:rPr>
     </w:lvl>
   </w:abstractNum>
-  <w:abstractNum w:abstractNumId="20">
+  <w:abstractNum w:abstractNumId="20" w15:restartNumberingAfterBreak="0">
     <w:nsid w:val="4038648E"/>
     <w:multiLevelType w:val="hybridMultilevel"/>
     <w:tmpl w:val="72849F86"/>
@@ -11995,7 +11933,7 @@
       </w:rPr>
     </w:lvl>
   </w:abstractNum>
-  <w:abstractNum w:abstractNumId="21">
+  <w:abstractNum w:abstractNumId="21" w15:restartNumberingAfterBreak="0">
     <w:nsid w:val="42307903"/>
     <w:multiLevelType w:val="hybridMultilevel"/>
     <w:tmpl w:val="5C4E7B0A"/>
@@ -12108,7 +12046,7 @@
       </w:rPr>
     </w:lvl>
   </w:abstractNum>
-  <w:abstractNum w:abstractNumId="22">
+  <w:abstractNum w:abstractNumId="22" w15:restartNumberingAfterBreak="0">
     <w:nsid w:val="45C30796"/>
     <w:multiLevelType w:val="hybridMultilevel"/>
     <w:tmpl w:val="1D9C58CA"/>
@@ -12197,7 +12135,7 @@
       </w:pPr>
     </w:lvl>
   </w:abstractNum>
-  <w:abstractNum w:abstractNumId="23">
+  <w:abstractNum w:abstractNumId="23" w15:restartNumberingAfterBreak="0">
     <w:nsid w:val="45D422F9"/>
     <w:multiLevelType w:val="hybridMultilevel"/>
     <w:tmpl w:val="A40A9532"/>
@@ -12310,7 +12248,7 @@
       </w:rPr>
     </w:lvl>
   </w:abstractNum>
-  <w:abstractNum w:abstractNumId="24">
+  <w:abstractNum w:abstractNumId="24" w15:restartNumberingAfterBreak="0">
     <w:nsid w:val="47444A82"/>
     <w:multiLevelType w:val="hybridMultilevel"/>
     <w:tmpl w:val="2F7283CE"/>
@@ -12396,7 +12334,7 @@
       </w:pPr>
     </w:lvl>
   </w:abstractNum>
-  <w:abstractNum w:abstractNumId="25">
+  <w:abstractNum w:abstractNumId="25" w15:restartNumberingAfterBreak="0">
     <w:nsid w:val="4A6D031B"/>
     <w:multiLevelType w:val="hybridMultilevel"/>
     <w:tmpl w:val="9644181C"/>
@@ -12509,7 +12447,7 @@
       </w:rPr>
     </w:lvl>
   </w:abstractNum>
-  <w:abstractNum w:abstractNumId="26">
+  <w:abstractNum w:abstractNumId="26" w15:restartNumberingAfterBreak="0">
     <w:nsid w:val="4E403067"/>
     <w:multiLevelType w:val="hybridMultilevel"/>
     <w:tmpl w:val="3662B938"/>
@@ -12622,7 +12560,7 @@
       </w:rPr>
     </w:lvl>
   </w:abstractNum>
-  <w:abstractNum w:abstractNumId="27">
+  <w:abstractNum w:abstractNumId="27" w15:restartNumberingAfterBreak="0">
     <w:nsid w:val="555565A5"/>
     <w:multiLevelType w:val="hybridMultilevel"/>
     <w:tmpl w:val="87E26A8E"/>
@@ -12735,7 +12673,7 @@
       </w:rPr>
     </w:lvl>
   </w:abstractNum>
-  <w:abstractNum w:abstractNumId="28">
+  <w:abstractNum w:abstractNumId="28" w15:restartNumberingAfterBreak="0">
     <w:nsid w:val="5A907D1F"/>
     <w:multiLevelType w:val="hybridMultilevel"/>
     <w:tmpl w:val="C02629A4"/>
@@ -12821,7 +12759,7 @@
       </w:pPr>
     </w:lvl>
   </w:abstractNum>
-  <w:abstractNum w:abstractNumId="29">
+  <w:abstractNum w:abstractNumId="29" w15:restartNumberingAfterBreak="0">
     <w:nsid w:val="6277420D"/>
     <w:multiLevelType w:val="hybridMultilevel"/>
     <w:tmpl w:val="DCE4B48E"/>
@@ -12911,7 +12849,7 @@
       </w:pPr>
     </w:lvl>
   </w:abstractNum>
-  <w:abstractNum w:abstractNumId="30">
+  <w:abstractNum w:abstractNumId="30" w15:restartNumberingAfterBreak="0">
     <w:nsid w:val="641B31C4"/>
     <w:multiLevelType w:val="hybridMultilevel"/>
     <w:tmpl w:val="F63AD05C"/>
@@ -13024,7 +12962,7 @@
       </w:rPr>
     </w:lvl>
   </w:abstractNum>
-  <w:abstractNum w:abstractNumId="31">
+  <w:abstractNum w:abstractNumId="31" w15:restartNumberingAfterBreak="0">
     <w:nsid w:val="66E40D6D"/>
     <w:multiLevelType w:val="hybridMultilevel"/>
     <w:tmpl w:val="8818859A"/>
@@ -13137,7 +13075,7 @@
       </w:rPr>
     </w:lvl>
   </w:abstractNum>
-  <w:abstractNum w:abstractNumId="32">
+  <w:abstractNum w:abstractNumId="32" w15:restartNumberingAfterBreak="0">
     <w:nsid w:val="6C3862A9"/>
     <w:multiLevelType w:val="hybridMultilevel"/>
     <w:tmpl w:val="8EF611CE"/>
@@ -13226,7 +13164,7 @@
       </w:pPr>
     </w:lvl>
   </w:abstractNum>
-  <w:abstractNum w:abstractNumId="33">
+  <w:abstractNum w:abstractNumId="33" w15:restartNumberingAfterBreak="0">
     <w:nsid w:val="6E724883"/>
     <w:multiLevelType w:val="hybridMultilevel"/>
     <w:tmpl w:val="060C5498"/>
@@ -13339,7 +13277,7 @@
       </w:rPr>
     </w:lvl>
   </w:abstractNum>
-  <w:abstractNum w:abstractNumId="34">
+  <w:abstractNum w:abstractNumId="34" w15:restartNumberingAfterBreak="0">
     <w:nsid w:val="6F961062"/>
     <w:multiLevelType w:val="multilevel"/>
     <w:tmpl w:val="41E42EBC"/>
@@ -13461,7 +13399,7 @@
       </w:rPr>
     </w:lvl>
   </w:abstractNum>
-  <w:abstractNum w:abstractNumId="35">
+  <w:abstractNum w:abstractNumId="35" w15:restartNumberingAfterBreak="0">
     <w:nsid w:val="707D4260"/>
     <w:multiLevelType w:val="hybridMultilevel"/>
     <w:tmpl w:val="3C2CE270"/>
@@ -13574,7 +13512,7 @@
       </w:rPr>
     </w:lvl>
   </w:abstractNum>
-  <w:abstractNum w:abstractNumId="36">
+  <w:abstractNum w:abstractNumId="36" w15:restartNumberingAfterBreak="0">
     <w:nsid w:val="732E6DE1"/>
     <w:multiLevelType w:val="hybridMultilevel"/>
     <w:tmpl w:val="68260B3C"/>
@@ -13687,7 +13625,7 @@
       </w:rPr>
     </w:lvl>
   </w:abstractNum>
-  <w:abstractNum w:abstractNumId="37">
+  <w:abstractNum w:abstractNumId="37" w15:restartNumberingAfterBreak="0">
     <w:nsid w:val="7A624E48"/>
     <w:multiLevelType w:val="hybridMultilevel"/>
     <w:tmpl w:val="BF3E41F2"/>
@@ -13800,7 +13738,7 @@
       </w:rPr>
     </w:lvl>
   </w:abstractNum>
-  <w:abstractNum w:abstractNumId="38">
+  <w:abstractNum w:abstractNumId="38" w15:restartNumberingAfterBreak="0">
     <w:nsid w:val="7C632E6F"/>
     <w:multiLevelType w:val="hybridMultilevel"/>
     <w:tmpl w:val="3A7026F8"/>
@@ -13913,7 +13851,7 @@
       </w:rPr>
     </w:lvl>
   </w:abstractNum>
-  <w:abstractNum w:abstractNumId="39">
+  <w:abstractNum w:abstractNumId="39" w15:restartNumberingAfterBreak="0">
     <w:nsid w:val="7EB3727F"/>
     <w:multiLevelType w:val="hybridMultilevel"/>
     <w:tmpl w:val="6D0034C4"/>
@@ -14150,7 +14088,7 @@
 </file>
 
 <file path=word/styles.xml><?xml version="1.0" encoding="utf-8"?>
-<w:styles xmlns:mc="http://schemas.openxmlformats.org/markup-compatibility/2006" xmlns:r="http://schemas.openxmlformats.org/officeDocument/2006/relationships" xmlns:w="http://schemas.openxmlformats.org/wordprocessingml/2006/main" xmlns:w14="http://schemas.microsoft.com/office/word/2010/wordml" xmlns:w15="http://schemas.microsoft.com/office/word/2012/wordml" mc:Ignorable="w14 w15">
+<w:styles xmlns:mc="http://schemas.openxmlformats.org/markup-compatibility/2006" xmlns:r="http://schemas.openxmlformats.org/officeDocument/2006/relationships" xmlns:w="http://schemas.openxmlformats.org/wordprocessingml/2006/main" xmlns:w14="http://schemas.microsoft.com/office/word/2010/wordml" xmlns:w15="http://schemas.microsoft.com/office/word/2012/wordml" xmlns:w16se="http://schemas.microsoft.com/office/word/2015/wordml/symex" mc:Ignorable="w14 w15 w16se">
   <w:docDefaults>
     <w:rPrDefault>
       <w:rPr>
